--- a/lab3/question/question.docx
+++ b/lab3/question/question.docx
@@ -1,12 +1,12 @@
 
 <file path=word/document.xml><?xml version="1.0" encoding="utf-8"?>
-<w:document xmlns:wpc="http://schemas.microsoft.com/office/word/2010/wordprocessingCanvas" xmlns:cx="http://schemas.microsoft.com/office/drawing/2014/chartex" xmlns:cx1="http://schemas.microsoft.com/office/drawing/2015/9/8/chartex" xmlns:cx2="http://schemas.microsoft.com/office/drawing/2015/10/21/chartex" xmlns:cx3="http://schemas.microsoft.com/office/drawing/2016/5/9/chartex" xmlns:cx4="http://schemas.microsoft.com/office/drawing/2016/5/10/chartex" xmlns:cx5="http://schemas.microsoft.com/office/drawing/2016/5/11/chartex" xmlns:cx6="http://schemas.microsoft.com/office/drawing/2016/5/12/chartex" xmlns:cx7="http://schemas.microsoft.com/office/drawing/2016/5/13/chartex" xmlns:cx8="http://schemas.microsoft.com/office/drawing/2016/5/14/chartex" xmlns:mc="http://schemas.openxmlformats.org/markup-compatibility/2006" xmlns:aink="http://schemas.microsoft.com/office/drawing/2016/ink" xmlns:am3d="http://schemas.microsoft.com/office/drawing/2017/model3d" xmlns:o="urn:schemas-microsoft-com:office:office" xmlns:oel="http://schemas.microsoft.com/office/2019/extlst" xmlns:r="http://schemas.openxmlformats.org/officeDocument/2006/relationships" xmlns:m="http://schemas.openxmlformats.org/officeDocument/2006/math" xmlns:v="urn:schemas-microsoft-com:vml" xmlns:wp14="http://schemas.microsoft.com/office/word/2010/wordprocessingDrawing" xmlns:wp="http://schemas.openxmlformats.org/drawingml/2006/wordprocessingDrawing" xmlns:w10="urn:schemas-microsoft-com:office:word" xmlns:w="http://schemas.openxmlformats.org/wordprocessingml/2006/main" xmlns:w14="http://schemas.microsoft.com/office/word/2010/wordml" xmlns:w15="http://schemas.microsoft.com/office/word/2012/wordml" xmlns:w16cex="http://schemas.microsoft.com/office/word/2018/wordml/cex" xmlns:w16cid="http://schemas.microsoft.com/office/word/2016/wordml/cid" xmlns:w16="http://schemas.microsoft.com/office/word/2018/wordml" xmlns:w16sdtdh="http://schemas.microsoft.com/office/word/2020/wordml/sdtdatahash" xmlns:w16se="http://schemas.microsoft.com/office/word/2015/wordml/symex" xmlns:wpg="http://schemas.microsoft.com/office/word/2010/wordprocessingGroup" xmlns:wpi="http://schemas.microsoft.com/office/word/2010/wordprocessingInk" xmlns:wne="http://schemas.microsoft.com/office/word/2006/wordml" xmlns:wps="http://schemas.microsoft.com/office/word/2010/wordprocessingShape" mc:Ignorable="w14 w15 w16se w16cid w16 w16cex w16sdtdh wp14">
+<w:document xmlns:wpc="http://schemas.microsoft.com/office/word/2010/wordprocessingCanvas" xmlns:cx="http://schemas.microsoft.com/office/drawing/2014/chartex" xmlns:cx1="http://schemas.microsoft.com/office/drawing/2015/9/8/chartex" xmlns:cx2="http://schemas.microsoft.com/office/drawing/2015/10/21/chartex" xmlns:cx3="http://schemas.microsoft.com/office/drawing/2016/5/9/chartex" xmlns:cx4="http://schemas.microsoft.com/office/drawing/2016/5/10/chartex" xmlns:cx5="http://schemas.microsoft.com/office/drawing/2016/5/11/chartex" xmlns:cx6="http://schemas.microsoft.com/office/drawing/2016/5/12/chartex" xmlns:cx7="http://schemas.microsoft.com/office/drawing/2016/5/13/chartex" xmlns:cx8="http://schemas.microsoft.com/office/drawing/2016/5/14/chartex" xmlns:mc="http://schemas.openxmlformats.org/markup-compatibility/2006" xmlns:aink="http://schemas.microsoft.com/office/drawing/2016/ink" xmlns:am3d="http://schemas.microsoft.com/office/drawing/2017/model3d" xmlns:o="urn:schemas-microsoft-com:office:office" xmlns:r="http://schemas.openxmlformats.org/officeDocument/2006/relationships" xmlns:m="http://schemas.openxmlformats.org/officeDocument/2006/math" xmlns:v="urn:schemas-microsoft-com:vml" xmlns:wp14="http://schemas.microsoft.com/office/word/2010/wordprocessingDrawing" xmlns:wp="http://schemas.openxmlformats.org/drawingml/2006/wordprocessingDrawing" xmlns:w10="urn:schemas-microsoft-com:office:word" xmlns:w="http://schemas.openxmlformats.org/wordprocessingml/2006/main" xmlns:w14="http://schemas.microsoft.com/office/word/2010/wordml" xmlns:w15="http://schemas.microsoft.com/office/word/2012/wordml" xmlns:w16cex="http://schemas.microsoft.com/office/word/2018/wordml/cex" xmlns:w16cid="http://schemas.microsoft.com/office/word/2016/wordml/cid" xmlns:w16="http://schemas.microsoft.com/office/word/2018/wordml" xmlns:w16sdtdh="http://schemas.microsoft.com/office/word/2020/wordml/sdtdatahash" xmlns:w16se="http://schemas.microsoft.com/office/word/2015/wordml/symex" xmlns:wpg="http://schemas.microsoft.com/office/word/2010/wordprocessingGroup" xmlns:wpi="http://schemas.microsoft.com/office/word/2010/wordprocessingInk" xmlns:wne="http://schemas.microsoft.com/office/word/2006/wordml" xmlns:wps="http://schemas.microsoft.com/office/word/2010/wordprocessingShape" mc:Ignorable="w14 w15 w16se w16cid w16 w16cex w16sdtdh wp14">
   <w:body>
     <w:p>
       <w:pPr>
         <w:spacing w:afterLines="50" w:after="156" w:line="360" w:lineRule="auto"/>
         <w:rPr>
-          <w:rFonts w:ascii="Times New Roman" w:eastAsia="宋体" w:hAnsi="Times New Roman" w:cs="Times New Roman"/>
+          <w:rFonts w:ascii="Times New Roman" w:eastAsia="SimSun" w:hAnsi="Times New Roman" w:cs="Times New Roman"/>
           <w:b/>
           <w:bCs/>
           <w:color w:val="2F5496" w:themeColor="accent1" w:themeShade="BF"/>
@@ -16,7 +16,7 @@
       </w:pPr>
       <w:r>
         <w:rPr>
-          <w:rFonts w:ascii="Times New Roman" w:eastAsia="宋体" w:hAnsi="Times New Roman" w:cs="Times New Roman"/>
+          <w:rFonts w:ascii="Times New Roman" w:eastAsia="SimSun" w:hAnsi="Times New Roman" w:cs="Times New Roman"/>
           <w:b/>
           <w:bCs/>
           <w:color w:val="2F5496" w:themeColor="accent1" w:themeShade="BF"/>
@@ -27,7 +27,7 @@
       </w:r>
       <w:r>
         <w:rPr>
-          <w:rFonts w:ascii="Times New Roman" w:eastAsia="宋体" w:hAnsi="Times New Roman" w:cs="Times New Roman"/>
+          <w:rFonts w:ascii="Times New Roman" w:eastAsia="SimSun" w:hAnsi="Times New Roman" w:cs="Times New Roman"/>
           <w:b/>
           <w:bCs/>
           <w:color w:val="2F5496" w:themeColor="accent1" w:themeShade="BF"/>
@@ -38,7 +38,7 @@
       </w:r>
       <w:r>
         <w:rPr>
-          <w:rFonts w:ascii="Times New Roman" w:eastAsia="宋体" w:hAnsi="Times New Roman" w:cs="Times New Roman"/>
+          <w:rFonts w:ascii="Times New Roman" w:eastAsia="SimSun" w:hAnsi="Times New Roman" w:cs="Times New Roman"/>
           <w:b/>
           <w:bCs/>
           <w:color w:val="2F5496" w:themeColor="accent1" w:themeShade="BF"/>
@@ -49,7 +49,7 @@
       </w:r>
       <w:r>
         <w:rPr>
-          <w:rFonts w:ascii="Times New Roman" w:eastAsia="宋体" w:hAnsi="Times New Roman" w:cs="Times New Roman"/>
+          <w:rFonts w:ascii="Times New Roman" w:eastAsia="SimSun" w:hAnsi="Times New Roman" w:cs="Times New Roman"/>
           <w:b/>
           <w:bCs/>
           <w:color w:val="2F5496" w:themeColor="accent1" w:themeShade="BF"/>
@@ -60,7 +60,7 @@
       </w:r>
       <w:r>
         <w:rPr>
-          <w:rFonts w:ascii="Times New Roman" w:eastAsia="宋体" w:hAnsi="Times New Roman" w:cs="Times New Roman"/>
+          <w:rFonts w:ascii="Times New Roman" w:eastAsia="SimSun" w:hAnsi="Times New Roman" w:cs="Times New Roman"/>
           <w:b/>
           <w:bCs/>
           <w:color w:val="2F5496" w:themeColor="accent1" w:themeShade="BF"/>
@@ -74,14 +74,14 @@
       <w:pPr>
         <w:spacing w:afterLines="50" w:after="156" w:line="360" w:lineRule="auto"/>
         <w:rPr>
-          <w:rFonts w:ascii="Times New Roman" w:eastAsia="宋体" w:hAnsi="Times New Roman" w:cs="Times New Roman"/>
-          <w:sz w:val="28"/>
-          <w:szCs w:val="32"/>
-        </w:rPr>
-      </w:pPr>
-      <w:r>
-        <w:rPr>
-          <w:rFonts w:ascii="Times New Roman" w:eastAsia="宋体" w:hAnsi="Times New Roman" w:cs="Times New Roman"/>
+          <w:rFonts w:ascii="Times New Roman" w:eastAsia="SimSun" w:hAnsi="Times New Roman" w:cs="Times New Roman"/>
+          <w:sz w:val="28"/>
+          <w:szCs w:val="32"/>
+        </w:rPr>
+      </w:pPr>
+      <w:r>
+        <w:rPr>
+          <w:rFonts w:ascii="Times New Roman" w:eastAsia="SimSun" w:hAnsi="Times New Roman" w:cs="Times New Roman"/>
           <w:sz w:val="28"/>
           <w:szCs w:val="32"/>
         </w:rPr>
@@ -89,7 +89,7 @@
       </w:r>
       <w:r>
         <w:rPr>
-          <w:rFonts w:ascii="Times New Roman" w:eastAsia="宋体" w:hAnsi="Times New Roman" w:cs="Times New Roman"/>
+          <w:rFonts w:ascii="Times New Roman" w:eastAsia="SimSun" w:hAnsi="Times New Roman" w:cs="Times New Roman"/>
           <w:sz w:val="28"/>
           <w:szCs w:val="32"/>
         </w:rPr>
@@ -97,7 +97,7 @@
       </w:r>
       <w:r>
         <w:rPr>
-          <w:rFonts w:ascii="Times New Roman" w:eastAsia="宋体" w:hAnsi="Times New Roman" w:cs="Times New Roman"/>
+          <w:rFonts w:ascii="Times New Roman" w:eastAsia="SimSun" w:hAnsi="Times New Roman" w:cs="Times New Roman"/>
           <w:sz w:val="28"/>
           <w:szCs w:val="32"/>
         </w:rPr>
@@ -108,14 +108,14 @@
       <w:pPr>
         <w:spacing w:afterLines="50" w:after="156" w:line="360" w:lineRule="auto"/>
         <w:rPr>
-          <w:rFonts w:ascii="Times New Roman" w:eastAsia="宋体" w:hAnsi="Times New Roman" w:cs="Times New Roman"/>
-          <w:sz w:val="28"/>
-          <w:szCs w:val="32"/>
-        </w:rPr>
-      </w:pPr>
-      <w:r>
-        <w:rPr>
-          <w:rFonts w:ascii="Times New Roman" w:eastAsia="宋体" w:hAnsi="Times New Roman" w:cs="Times New Roman"/>
+          <w:rFonts w:ascii="Times New Roman" w:eastAsia="SimSun" w:hAnsi="Times New Roman" w:cs="Times New Roman"/>
+          <w:sz w:val="28"/>
+          <w:szCs w:val="32"/>
+        </w:rPr>
+      </w:pPr>
+      <w:r>
+        <w:rPr>
+          <w:rFonts w:ascii="Times New Roman" w:eastAsia="SimSun" w:hAnsi="Times New Roman" w:cs="Times New Roman"/>
           <w:sz w:val="28"/>
           <w:szCs w:val="32"/>
         </w:rPr>
@@ -123,7 +123,7 @@
       </w:r>
       <w:r>
         <w:rPr>
-          <w:rFonts w:ascii="Times New Roman" w:eastAsia="宋体" w:hAnsi="Times New Roman" w:cs="Times New Roman"/>
+          <w:rFonts w:ascii="Times New Roman" w:eastAsia="SimSun" w:hAnsi="Times New Roman" w:cs="Times New Roman"/>
           <w:sz w:val="28"/>
           <w:szCs w:val="32"/>
         </w:rPr>
@@ -131,7 +131,7 @@
       </w:r>
       <w:r>
         <w:rPr>
-          <w:rFonts w:ascii="Times New Roman" w:eastAsia="宋体" w:hAnsi="Times New Roman" w:cs="Times New Roman"/>
+          <w:rFonts w:ascii="Times New Roman" w:eastAsia="SimSun" w:hAnsi="Times New Roman" w:cs="Times New Roman"/>
           <w:sz w:val="28"/>
           <w:szCs w:val="32"/>
         </w:rPr>
@@ -139,7 +139,7 @@
       </w:r>
       <w:r>
         <w:rPr>
-          <w:rFonts w:ascii="Times New Roman" w:eastAsia="宋体" w:hAnsi="Times New Roman" w:cs="Times New Roman"/>
+          <w:rFonts w:ascii="Times New Roman" w:eastAsia="SimSun" w:hAnsi="Times New Roman" w:cs="Times New Roman"/>
           <w:sz w:val="28"/>
           <w:szCs w:val="32"/>
         </w:rPr>
@@ -147,25 +147,121 @@
       </w:r>
       <w:r>
         <w:rPr>
-          <w:rFonts w:ascii="Times New Roman" w:eastAsia="宋体" w:hAnsi="Times New Roman" w:cs="Times New Roman"/>
-          <w:sz w:val="28"/>
-          <w:szCs w:val="32"/>
-        </w:rPr>
-        <w:t>的基础上，将停等机制改成基于滑动窗口的流量控制机制，发送窗口和接收窗口采用相同大小，支持累积确认，完成给定测试文件的传输。</w:t>
+          <w:rFonts w:ascii="Times New Roman" w:eastAsia="SimSun" w:hAnsi="Times New Roman" w:cs="Times New Roman"/>
+          <w:sz w:val="28"/>
+          <w:szCs w:val="32"/>
+        </w:rPr>
+        <w:t>的基础上，将停等机制改成基于滑动窗口的流量控制机制，</w:t>
+      </w:r>
+      <w:r>
+        <w:rPr>
+          <w:rFonts w:ascii="Times New Roman" w:eastAsia="SimSun" w:hAnsi="Times New Roman" w:cs="Times New Roman"/>
+          <w:sz w:val="28"/>
+          <w:szCs w:val="32"/>
+        </w:rPr>
+        <w:t>接收窗口</w:t>
+      </w:r>
+      <w:r>
+        <w:rPr>
+          <w:rFonts w:ascii="Times New Roman" w:eastAsia="SimSun" w:hAnsi="Times New Roman" w:cs="Times New Roman" w:hint="eastAsia"/>
+          <w:sz w:val="28"/>
+          <w:szCs w:val="32"/>
+        </w:rPr>
+        <w:t>的大小</w:t>
+      </w:r>
+      <w:r>
+        <w:rPr>
+          <w:rFonts w:ascii="Times New Roman" w:eastAsia="SimSun" w:hAnsi="Times New Roman" w:cs="Times New Roman"/>
+          <w:sz w:val="28"/>
+          <w:szCs w:val="32"/>
+        </w:rPr>
+        <w:t>为</w:t>
+      </w:r>
+      <w:r>
+        <w:rPr>
+          <w:rFonts w:ascii="Times New Roman" w:eastAsia="SimSun" w:hAnsi="Times New Roman" w:cs="Times New Roman" w:hint="eastAsia"/>
+          <w:sz w:val="28"/>
+          <w:szCs w:val="32"/>
+        </w:rPr>
+        <w:t xml:space="preserve"> </w:t>
+      </w:r>
+      <w:r>
+        <w:rPr>
+          <w:rFonts w:ascii="Times New Roman" w:eastAsia="SimSun" w:hAnsi="Times New Roman" w:cs="Times New Roman"/>
+          <w:sz w:val="28"/>
+          <w:szCs w:val="32"/>
+        </w:rPr>
+        <w:t>1</w:t>
+      </w:r>
+      <w:r>
+        <w:rPr>
+          <w:rFonts w:ascii="Times New Roman" w:eastAsia="SimSun" w:hAnsi="Times New Roman" w:cs="Times New Roman"/>
+          <w:sz w:val="28"/>
+          <w:szCs w:val="32"/>
+        </w:rPr>
+        <w:t>，发送窗口</w:t>
+      </w:r>
+      <w:r>
+        <w:rPr>
+          <w:rFonts w:ascii="Times New Roman" w:eastAsia="SimSun" w:hAnsi="Times New Roman" w:cs="Times New Roman" w:hint="eastAsia"/>
+          <w:sz w:val="28"/>
+          <w:szCs w:val="32"/>
+        </w:rPr>
+        <w:t>的大小</w:t>
+      </w:r>
+      <w:r>
+        <w:rPr>
+          <w:rFonts w:ascii="Times New Roman" w:eastAsia="SimSun" w:hAnsi="Times New Roman" w:cs="Times New Roman" w:hint="eastAsia"/>
+          <w:sz w:val="28"/>
+          <w:szCs w:val="32"/>
+        </w:rPr>
+        <w:t>大</w:t>
+      </w:r>
+      <w:r>
+        <w:rPr>
+          <w:rFonts w:ascii="Times New Roman" w:eastAsia="SimSun" w:hAnsi="Times New Roman" w:cs="Times New Roman"/>
+          <w:sz w:val="28"/>
+          <w:szCs w:val="32"/>
+        </w:rPr>
+        <w:t>于</w:t>
+      </w:r>
+      <w:r>
+        <w:rPr>
+          <w:rFonts w:ascii="Times New Roman" w:eastAsia="SimSun" w:hAnsi="Times New Roman" w:cs="Times New Roman"/>
+          <w:sz w:val="28"/>
+          <w:szCs w:val="32"/>
+        </w:rPr>
+        <w:t>1</w:t>
+      </w:r>
+      <w:r>
+        <w:rPr>
+          <w:rFonts w:ascii="Times New Roman" w:eastAsia="SimSun" w:hAnsi="Times New Roman" w:cs="Times New Roman" w:hint="eastAsia"/>
+          <w:sz w:val="28"/>
+          <w:szCs w:val="32"/>
+        </w:rPr>
+        <w:t>，</w:t>
+      </w:r>
+      <w:r>
+        <w:rPr>
+          <w:rFonts w:ascii="Times New Roman" w:eastAsia="SimSun" w:hAnsi="Times New Roman" w:cs="Times New Roman"/>
+          <w:sz w:val="28"/>
+          <w:szCs w:val="32"/>
+        </w:rPr>
+        <w:t>支持累积确认，完成给定测试文件的传输。</w:t>
       </w:r>
     </w:p>
     <w:p>
       <w:pPr>
         <w:spacing w:afterLines="50" w:after="156" w:line="360" w:lineRule="auto"/>
         <w:rPr>
-          <w:rFonts w:ascii="Times New Roman" w:eastAsia="宋体" w:hAnsi="Times New Roman" w:cs="Times New Roman"/>
-          <w:sz w:val="28"/>
-          <w:szCs w:val="32"/>
-        </w:rPr>
-      </w:pPr>
-      <w:r>
-        <w:rPr>
-          <w:rFonts w:ascii="Times New Roman" w:eastAsia="宋体" w:hAnsi="Times New Roman" w:cs="Times New Roman"/>
+          <w:rFonts w:ascii="Times New Roman" w:eastAsia="SimSun" w:hAnsi="Times New Roman" w:cs="Times New Roman"/>
+          <w:sz w:val="28"/>
+          <w:szCs w:val="32"/>
+        </w:rPr>
+      </w:pPr>
+      <w:r>
+        <w:rPr>
+          <w:rFonts w:ascii="Times New Roman" w:eastAsia="SimSun" w:hAnsi="Times New Roman" w:cs="Times New Roman"/>
           <w:sz w:val="28"/>
           <w:szCs w:val="32"/>
         </w:rPr>
@@ -173,7 +269,7 @@
       </w:r>
       <w:r>
         <w:rPr>
-          <w:rFonts w:ascii="Times New Roman" w:eastAsia="宋体" w:hAnsi="Times New Roman" w:cs="Times New Roman"/>
+          <w:rFonts w:ascii="Times New Roman" w:eastAsia="SimSun" w:hAnsi="Times New Roman" w:cs="Times New Roman"/>
           <w:sz w:val="28"/>
           <w:szCs w:val="32"/>
         </w:rPr>
@@ -181,7 +277,7 @@
       </w:r>
       <w:r>
         <w:rPr>
-          <w:rFonts w:ascii="Times New Roman" w:eastAsia="宋体" w:hAnsi="Times New Roman" w:cs="Times New Roman"/>
+          <w:rFonts w:ascii="Times New Roman" w:eastAsia="SimSun" w:hAnsi="Times New Roman" w:cs="Times New Roman"/>
           <w:sz w:val="28"/>
           <w:szCs w:val="32"/>
         </w:rPr>
@@ -189,7 +285,7 @@
       </w:r>
       <w:r>
         <w:rPr>
-          <w:rFonts w:ascii="Times New Roman" w:eastAsia="宋体" w:hAnsi="Times New Roman" w:cs="Times New Roman"/>
+          <w:rFonts w:ascii="Times New Roman" w:eastAsia="SimSun" w:hAnsi="Times New Roman" w:cs="Times New Roman"/>
           <w:sz w:val="28"/>
           <w:szCs w:val="32"/>
         </w:rPr>
@@ -197,7 +293,7 @@
       </w:r>
       <w:r>
         <w:rPr>
-          <w:rFonts w:ascii="Times New Roman" w:eastAsia="宋体" w:hAnsi="Times New Roman" w:cs="Times New Roman"/>
+          <w:rFonts w:ascii="Times New Roman" w:eastAsia="SimSun" w:hAnsi="Times New Roman" w:cs="Times New Roman"/>
           <w:sz w:val="28"/>
           <w:szCs w:val="32"/>
         </w:rPr>
@@ -208,14 +304,14 @@
       <w:pPr>
         <w:spacing w:afterLines="50" w:after="156" w:line="360" w:lineRule="auto"/>
         <w:rPr>
-          <w:rFonts w:ascii="Times New Roman" w:eastAsia="宋体" w:hAnsi="Times New Roman" w:cs="Times New Roman"/>
-          <w:sz w:val="28"/>
-          <w:szCs w:val="32"/>
-        </w:rPr>
-      </w:pPr>
-      <w:r>
-        <w:rPr>
-          <w:rFonts w:ascii="Times New Roman" w:eastAsia="宋体" w:hAnsi="Times New Roman" w:cs="Times New Roman"/>
+          <w:rFonts w:ascii="Times New Roman" w:eastAsia="SimSun" w:hAnsi="Times New Roman" w:cs="Times New Roman"/>
+          <w:sz w:val="28"/>
+          <w:szCs w:val="32"/>
+        </w:rPr>
+      </w:pPr>
+      <w:r>
+        <w:rPr>
+          <w:rFonts w:ascii="Times New Roman" w:eastAsia="SimSun" w:hAnsi="Times New Roman" w:cs="Times New Roman"/>
           <w:sz w:val="28"/>
           <w:szCs w:val="32"/>
         </w:rPr>
@@ -223,7 +319,7 @@
       </w:r>
       <w:r>
         <w:rPr>
-          <w:rFonts w:ascii="Times New Roman" w:eastAsia="宋体" w:hAnsi="Times New Roman" w:cs="Times New Roman"/>
+          <w:rFonts w:ascii="Times New Roman" w:eastAsia="SimSun" w:hAnsi="Times New Roman" w:cs="Times New Roman"/>
           <w:sz w:val="28"/>
           <w:szCs w:val="32"/>
         </w:rPr>
@@ -231,7 +327,7 @@
       </w:r>
       <w:r>
         <w:rPr>
-          <w:rFonts w:ascii="Times New Roman" w:eastAsia="宋体" w:hAnsi="Times New Roman" w:cs="Times New Roman"/>
+          <w:rFonts w:ascii="Times New Roman" w:eastAsia="SimSun" w:hAnsi="Times New Roman" w:cs="Times New Roman"/>
           <w:sz w:val="28"/>
           <w:szCs w:val="32"/>
         </w:rPr>
@@ -239,7 +335,7 @@
       </w:r>
       <w:r>
         <w:rPr>
-          <w:rFonts w:ascii="Times New Roman" w:eastAsia="宋体" w:hAnsi="Times New Roman" w:cs="Times New Roman"/>
+          <w:rFonts w:ascii="Times New Roman" w:eastAsia="SimSun" w:hAnsi="Times New Roman" w:cs="Times New Roman"/>
           <w:sz w:val="28"/>
           <w:szCs w:val="32"/>
         </w:rPr>
@@ -247,7 +343,7 @@
       </w:r>
       <w:r>
         <w:rPr>
-          <w:rFonts w:ascii="Times New Roman" w:eastAsia="宋体" w:hAnsi="Times New Roman" w:cs="Times New Roman"/>
+          <w:rFonts w:ascii="Times New Roman" w:eastAsia="SimSun" w:hAnsi="Times New Roman" w:cs="Times New Roman"/>
           <w:sz w:val="28"/>
           <w:szCs w:val="32"/>
         </w:rPr>
@@ -255,7 +351,7 @@
       </w:r>
       <w:r>
         <w:rPr>
-          <w:rFonts w:ascii="Times New Roman" w:eastAsia="宋体" w:hAnsi="Times New Roman" w:cs="Times New Roman"/>
+          <w:rFonts w:ascii="Times New Roman" w:eastAsia="SimSun" w:hAnsi="Times New Roman" w:cs="Times New Roman"/>
           <w:sz w:val="28"/>
           <w:szCs w:val="32"/>
         </w:rPr>
@@ -263,7 +359,7 @@
       </w:r>
       <w:r>
         <w:rPr>
-          <w:rFonts w:ascii="Times New Roman" w:eastAsia="宋体" w:hAnsi="Times New Roman" w:cs="Times New Roman"/>
+          <w:rFonts w:ascii="Times New Roman" w:eastAsia="SimSun" w:hAnsi="Times New Roman" w:cs="Times New Roman"/>
           <w:sz w:val="28"/>
           <w:szCs w:val="32"/>
         </w:rPr>
@@ -271,7 +367,7 @@
       </w:r>
       <w:r>
         <w:rPr>
-          <w:rFonts w:ascii="Times New Roman" w:eastAsia="宋体" w:hAnsi="Times New Roman" w:cs="Times New Roman"/>
+          <w:rFonts w:ascii="Times New Roman" w:eastAsia="SimSun" w:hAnsi="Times New Roman" w:cs="Times New Roman"/>
           <w:sz w:val="28"/>
           <w:szCs w:val="32"/>
         </w:rPr>
@@ -279,7 +375,7 @@
       </w:r>
       <w:r>
         <w:rPr>
-          <w:rFonts w:ascii="Times New Roman" w:eastAsia="宋体" w:hAnsi="Times New Roman" w:cs="Times New Roman"/>
+          <w:rFonts w:ascii="Times New Roman" w:eastAsia="SimSun" w:hAnsi="Times New Roman" w:cs="Times New Roman"/>
           <w:sz w:val="28"/>
           <w:szCs w:val="32"/>
         </w:rPr>
@@ -287,7 +383,7 @@
       </w:r>
       <w:r>
         <w:rPr>
-          <w:rFonts w:ascii="Times New Roman" w:eastAsia="宋体" w:hAnsi="Times New Roman" w:cs="Times New Roman"/>
+          <w:rFonts w:ascii="Times New Roman" w:eastAsia="SimSun" w:hAnsi="Times New Roman" w:cs="Times New Roman"/>
           <w:sz w:val="28"/>
           <w:szCs w:val="32"/>
         </w:rPr>
@@ -295,15 +391,31 @@
       </w:r>
       <w:r>
         <w:rPr>
-          <w:rFonts w:ascii="Times New Roman" w:eastAsia="宋体" w:hAnsi="Times New Roman" w:cs="Times New Roman"/>
-          <w:sz w:val="28"/>
-          <w:szCs w:val="32"/>
-        </w:rPr>
-        <w:t>）滑动窗口机制中不同窗口大小对性能的影响（累计确认和选择确认两种情形）：（</w:t>
-      </w:r>
-      <w:r>
-        <w:rPr>
-          <w:rFonts w:ascii="Times New Roman" w:eastAsia="宋体" w:hAnsi="Times New Roman" w:cs="Times New Roman"/>
+          <w:rFonts w:ascii="Times New Roman" w:eastAsia="SimSun" w:hAnsi="Times New Roman" w:cs="Times New Roman"/>
+          <w:sz w:val="28"/>
+          <w:szCs w:val="32"/>
+        </w:rPr>
+        <w:t>）滑动窗口机制中不同窗口大小对性能的影响（累计确认和选择确认两种情形）</w:t>
+      </w:r>
+      <w:r>
+        <w:rPr>
+          <w:rFonts w:ascii="Times New Roman" w:eastAsia="SimSun" w:hAnsi="Times New Roman" w:cs="Times New Roman" w:hint="eastAsia"/>
+          <w:sz w:val="28"/>
+          <w:szCs w:val="32"/>
+        </w:rPr>
+        <w:t>；</w:t>
+      </w:r>
+      <w:r>
+        <w:rPr>
+          <w:rFonts w:ascii="Times New Roman" w:eastAsia="SimSun" w:hAnsi="Times New Roman" w:cs="Times New Roman"/>
+          <w:sz w:val="28"/>
+          <w:szCs w:val="32"/>
+        </w:rPr>
+        <w:t>（</w:t>
+      </w:r>
+      <w:r>
+        <w:rPr>
+          <w:rFonts w:ascii="Times New Roman" w:eastAsia="SimSun" w:hAnsi="Times New Roman" w:cs="Times New Roman"/>
           <w:sz w:val="28"/>
           <w:szCs w:val="32"/>
         </w:rPr>
@@ -311,7 +423,7 @@
       </w:r>
       <w:r>
         <w:rPr>
-          <w:rFonts w:ascii="Times New Roman" w:eastAsia="宋体" w:hAnsi="Times New Roman" w:cs="Times New Roman"/>
+          <w:rFonts w:ascii="Times New Roman" w:eastAsia="SimSun" w:hAnsi="Times New Roman" w:cs="Times New Roman"/>
           <w:sz w:val="28"/>
           <w:szCs w:val="32"/>
         </w:rPr>
@@ -322,7 +434,7 @@
       <w:pPr>
         <w:spacing w:afterLines="50" w:after="156" w:line="360" w:lineRule="auto"/>
         <w:rPr>
-          <w:rFonts w:ascii="Times New Roman" w:eastAsia="宋体" w:hAnsi="Times New Roman" w:cs="Times New Roman"/>
+          <w:rFonts w:ascii="Times New Roman" w:eastAsia="SimSun" w:hAnsi="Times New Roman" w:cs="Times New Roman"/>
           <w:sz w:val="28"/>
           <w:szCs w:val="32"/>
         </w:rPr>
@@ -332,7 +444,7 @@
       <w:pPr>
         <w:spacing w:afterLines="50" w:after="156" w:line="360" w:lineRule="auto"/>
         <w:rPr>
-          <w:rFonts w:ascii="Times New Roman" w:eastAsia="宋体" w:hAnsi="Times New Roman" w:cs="Times New Roman"/>
+          <w:rFonts w:ascii="Times New Roman" w:eastAsia="SimSun" w:hAnsi="Times New Roman" w:cs="Times New Roman"/>
           <w:b/>
           <w:bCs/>
           <w:sz w:val="28"/>
@@ -341,7 +453,7 @@
       </w:pPr>
       <w:r>
         <w:rPr>
-          <w:rFonts w:ascii="Times New Roman" w:eastAsia="宋体" w:hAnsi="Times New Roman" w:cs="Times New Roman"/>
+          <w:rFonts w:ascii="Times New Roman" w:eastAsia="SimSun" w:hAnsi="Times New Roman" w:cs="Times New Roman"/>
           <w:b/>
           <w:bCs/>
           <w:sz w:val="28"/>
@@ -352,7 +464,7 @@
     </w:p>
     <w:p>
       <w:pPr>
-        <w:pStyle w:val="a3"/>
+        <w:pStyle w:val="NormalWeb"/>
         <w:shd w:val="clear" w:color="auto" w:fill="FFFFFF"/>
         <w:spacing w:before="0" w:beforeAutospacing="0" w:after="0" w:afterAutospacing="0" w:line="360" w:lineRule="auto"/>
         <w:rPr>
@@ -392,7 +504,7 @@
     </w:p>
     <w:p>
       <w:pPr>
-        <w:pStyle w:val="a3"/>
+        <w:pStyle w:val="NormalWeb"/>
         <w:shd w:val="clear" w:color="auto" w:fill="FFFFFF"/>
         <w:spacing w:before="0" w:beforeAutospacing="0" w:after="0" w:afterAutospacing="0" w:line="360" w:lineRule="auto"/>
         <w:rPr>
@@ -432,7 +544,7 @@
     </w:p>
     <w:p>
       <w:pPr>
-        <w:pStyle w:val="a3"/>
+        <w:pStyle w:val="NormalWeb"/>
         <w:shd w:val="clear" w:color="auto" w:fill="FFFFFF"/>
         <w:spacing w:before="0" w:beforeAutospacing="0" w:after="0" w:afterAutospacing="0" w:line="360" w:lineRule="auto"/>
         <w:rPr>
@@ -472,7 +584,7 @@
     </w:p>
     <w:p>
       <w:pPr>
-        <w:pStyle w:val="a3"/>
+        <w:pStyle w:val="NormalWeb"/>
         <w:shd w:val="clear" w:color="auto" w:fill="FFFFFF"/>
         <w:spacing w:before="0" w:beforeAutospacing="0" w:after="0" w:afterAutospacing="0" w:line="360" w:lineRule="auto"/>
         <w:rPr>
@@ -513,7 +625,7 @@
     </w:p>
     <w:p>
       <w:pPr>
-        <w:pStyle w:val="a3"/>
+        <w:pStyle w:val="NormalWeb"/>
         <w:shd w:val="clear" w:color="auto" w:fill="FFFFFF"/>
         <w:spacing w:before="0" w:beforeAutospacing="0" w:after="0" w:afterAutospacing="0" w:line="360" w:lineRule="auto"/>
         <w:rPr>
@@ -553,7 +665,7 @@
     </w:p>
     <w:p>
       <w:pPr>
-        <w:pStyle w:val="a3"/>
+        <w:pStyle w:val="NormalWeb"/>
         <w:shd w:val="clear" w:color="auto" w:fill="FFFFFF"/>
         <w:spacing w:before="0" w:beforeAutospacing="0" w:after="0" w:afterAutospacing="0" w:line="360" w:lineRule="auto"/>
         <w:rPr>
@@ -593,7 +705,7 @@
     </w:p>
     <w:p>
       <w:pPr>
-        <w:pStyle w:val="a3"/>
+        <w:pStyle w:val="NormalWeb"/>
         <w:shd w:val="clear" w:color="auto" w:fill="FFFFFF"/>
         <w:spacing w:before="0" w:beforeAutospacing="0" w:after="0" w:afterAutospacing="0" w:line="360" w:lineRule="auto"/>
         <w:rPr>
@@ -635,7 +747,7 @@
       <w:pPr>
         <w:spacing w:afterLines="50" w:after="156" w:line="360" w:lineRule="auto"/>
         <w:rPr>
-          <w:rFonts w:ascii="Times New Roman" w:eastAsia="宋体" w:hAnsi="Times New Roman" w:cs="Times New Roman"/>
+          <w:rFonts w:ascii="Times New Roman" w:eastAsia="SimSun" w:hAnsi="Times New Roman" w:cs="Times New Roman"/>
           <w:sz w:val="28"/>
           <w:szCs w:val="32"/>
         </w:rPr>
@@ -645,7 +757,7 @@
       <w:pPr>
         <w:spacing w:afterLines="50" w:after="156" w:line="360" w:lineRule="auto"/>
         <w:rPr>
-          <w:rFonts w:ascii="Times New Roman" w:eastAsia="宋体" w:hAnsi="Times New Roman" w:cs="Times New Roman"/>
+          <w:rFonts w:ascii="Times New Roman" w:eastAsia="SimSun" w:hAnsi="Times New Roman" w:cs="Times New Roman"/>
           <w:b/>
           <w:bCs/>
           <w:sz w:val="28"/>
@@ -654,7 +766,7 @@
       </w:pPr>
       <w:r>
         <w:rPr>
-          <w:rFonts w:ascii="Times New Roman" w:eastAsia="宋体" w:hAnsi="Times New Roman" w:cs="Times New Roman" w:hint="eastAsia"/>
+          <w:rFonts w:ascii="Times New Roman" w:eastAsia="SimSun" w:hAnsi="Times New Roman" w:cs="Times New Roman" w:hint="eastAsia"/>
           <w:b/>
           <w:bCs/>
           <w:sz w:val="28"/>
@@ -667,14 +779,14 @@
       <w:pPr>
         <w:spacing w:afterLines="50" w:after="156" w:line="360" w:lineRule="auto"/>
         <w:rPr>
-          <w:rFonts w:ascii="Times New Roman" w:eastAsia="宋体" w:hAnsi="Times New Roman" w:cs="Times New Roman"/>
-          <w:sz w:val="28"/>
-          <w:szCs w:val="32"/>
-        </w:rPr>
-      </w:pPr>
-      <w:r>
-        <w:rPr>
-          <w:rFonts w:ascii="Times New Roman" w:eastAsia="宋体" w:hAnsi="Times New Roman" w:cs="Times New Roman" w:hint="eastAsia"/>
+          <w:rFonts w:ascii="Times New Roman" w:eastAsia="SimSun" w:hAnsi="Times New Roman" w:cs="Times New Roman"/>
+          <w:sz w:val="28"/>
+          <w:szCs w:val="32"/>
+        </w:rPr>
+      </w:pPr>
+      <w:r>
+        <w:rPr>
+          <w:rFonts w:ascii="Times New Roman" w:eastAsia="SimSun" w:hAnsi="Times New Roman" w:cs="Times New Roman" w:hint="eastAsia"/>
           <w:sz w:val="28"/>
           <w:szCs w:val="32"/>
         </w:rPr>
@@ -682,7 +794,7 @@
       </w:r>
       <w:r>
         <w:rPr>
-          <w:rFonts w:ascii="Times New Roman" w:eastAsia="宋体" w:hAnsi="Times New Roman" w:cs="Times New Roman"/>
+          <w:rFonts w:ascii="Times New Roman" w:eastAsia="SimSun" w:hAnsi="Times New Roman" w:cs="Times New Roman"/>
           <w:sz w:val="28"/>
           <w:szCs w:val="32"/>
         </w:rPr>
@@ -690,7 +802,7 @@
       </w:r>
       <w:r>
         <w:rPr>
-          <w:rFonts w:ascii="Times New Roman" w:eastAsia="宋体" w:hAnsi="Times New Roman" w:cs="Times New Roman" w:hint="eastAsia"/>
+          <w:rFonts w:ascii="Times New Roman" w:eastAsia="SimSun" w:hAnsi="Times New Roman" w:cs="Times New Roman" w:hint="eastAsia"/>
           <w:sz w:val="28"/>
           <w:szCs w:val="32"/>
         </w:rPr>
@@ -698,7 +810,7 @@
       </w:r>
       <w:r>
         <w:rPr>
-          <w:rFonts w:ascii="Times New Roman" w:eastAsia="宋体" w:hAnsi="Times New Roman" w:cs="Times New Roman"/>
+          <w:rFonts w:ascii="Times New Roman" w:eastAsia="SimSun" w:hAnsi="Times New Roman" w:cs="Times New Roman"/>
           <w:sz w:val="28"/>
           <w:szCs w:val="32"/>
         </w:rPr>
@@ -706,7 +818,7 @@
       </w:r>
       <w:r>
         <w:rPr>
-          <w:rFonts w:ascii="Times New Roman" w:eastAsia="宋体" w:hAnsi="Times New Roman" w:cs="Times New Roman" w:hint="eastAsia"/>
+          <w:rFonts w:ascii="Times New Roman" w:eastAsia="SimSun" w:hAnsi="Times New Roman" w:cs="Times New Roman" w:hint="eastAsia"/>
           <w:sz w:val="28"/>
           <w:szCs w:val="32"/>
         </w:rPr>
@@ -714,7 +826,7 @@
       </w:r>
       <w:r>
         <w:rPr>
-          <w:rFonts w:ascii="Times New Roman" w:eastAsia="宋体" w:hAnsi="Times New Roman" w:cs="Times New Roman"/>
+          <w:rFonts w:ascii="Times New Roman" w:eastAsia="SimSun" w:hAnsi="Times New Roman" w:cs="Times New Roman"/>
           <w:sz w:val="28"/>
           <w:szCs w:val="32"/>
         </w:rPr>
@@ -722,7 +834,7 @@
       </w:r>
       <w:r>
         <w:rPr>
-          <w:rFonts w:ascii="Times New Roman" w:eastAsia="宋体" w:hAnsi="Times New Roman" w:cs="Times New Roman"/>
+          <w:rFonts w:ascii="Times New Roman" w:eastAsia="SimSun" w:hAnsi="Times New Roman" w:cs="Times New Roman"/>
           <w:sz w:val="28"/>
           <w:szCs w:val="32"/>
         </w:rPr>
@@ -730,7 +842,7 @@
       </w:r>
       <w:r>
         <w:rPr>
-          <w:rFonts w:ascii="Times New Roman" w:eastAsia="宋体" w:hAnsi="Times New Roman" w:cs="Times New Roman"/>
+          <w:rFonts w:ascii="Times New Roman" w:eastAsia="SimSun" w:hAnsi="Times New Roman" w:cs="Times New Roman"/>
           <w:sz w:val="28"/>
           <w:szCs w:val="32"/>
         </w:rPr>
@@ -738,7 +850,7 @@
       </w:r>
       <w:r>
         <w:rPr>
-          <w:rFonts w:ascii="Times New Roman" w:eastAsia="宋体" w:hAnsi="Times New Roman" w:cs="Times New Roman"/>
+          <w:rFonts w:ascii="Times New Roman" w:eastAsia="SimSun" w:hAnsi="Times New Roman" w:cs="Times New Roman"/>
           <w:sz w:val="28"/>
           <w:szCs w:val="32"/>
         </w:rPr>
@@ -749,14 +861,14 @@
       <w:pPr>
         <w:spacing w:afterLines="50" w:after="156" w:line="360" w:lineRule="auto"/>
         <w:rPr>
-          <w:rFonts w:ascii="Times New Roman" w:eastAsia="宋体" w:hAnsi="Times New Roman" w:cs="Times New Roman"/>
-          <w:sz w:val="28"/>
-          <w:szCs w:val="32"/>
-        </w:rPr>
-      </w:pPr>
-      <w:r>
-        <w:rPr>
-          <w:rFonts w:ascii="Times New Roman" w:eastAsia="宋体" w:hAnsi="Times New Roman" w:cs="Times New Roman" w:hint="eastAsia"/>
+          <w:rFonts w:ascii="Times New Roman" w:eastAsia="SimSun" w:hAnsi="Times New Roman" w:cs="Times New Roman"/>
+          <w:sz w:val="28"/>
+          <w:szCs w:val="32"/>
+        </w:rPr>
+      </w:pPr>
+      <w:r>
+        <w:rPr>
+          <w:rFonts w:ascii="Times New Roman" w:eastAsia="SimSun" w:hAnsi="Times New Roman" w:cs="Times New Roman" w:hint="eastAsia"/>
           <w:sz w:val="28"/>
           <w:szCs w:val="32"/>
         </w:rPr>
@@ -764,7 +876,7 @@
       </w:r>
       <w:r>
         <w:rPr>
-          <w:rFonts w:ascii="Times New Roman" w:eastAsia="宋体" w:hAnsi="Times New Roman" w:cs="Times New Roman"/>
+          <w:rFonts w:ascii="Times New Roman" w:eastAsia="SimSun" w:hAnsi="Times New Roman" w:cs="Times New Roman"/>
           <w:sz w:val="28"/>
           <w:szCs w:val="32"/>
         </w:rPr>
@@ -772,7 +884,7 @@
       </w:r>
       <w:r>
         <w:rPr>
-          <w:rFonts w:ascii="Times New Roman" w:eastAsia="宋体" w:hAnsi="Times New Roman" w:cs="Times New Roman" w:hint="eastAsia"/>
+          <w:rFonts w:ascii="Times New Roman" w:eastAsia="SimSun" w:hAnsi="Times New Roman" w:cs="Times New Roman" w:hint="eastAsia"/>
           <w:sz w:val="28"/>
           <w:szCs w:val="32"/>
         </w:rPr>
@@ -780,7 +892,7 @@
       </w:r>
       <w:r>
         <w:rPr>
-          <w:rFonts w:ascii="Times New Roman" w:eastAsia="宋体" w:hAnsi="Times New Roman" w:cs="Times New Roman"/>
+          <w:rFonts w:ascii="Times New Roman" w:eastAsia="SimSun" w:hAnsi="Times New Roman" w:cs="Times New Roman"/>
           <w:sz w:val="28"/>
           <w:szCs w:val="32"/>
         </w:rPr>
@@ -788,7 +900,7 @@
       </w:r>
       <w:r>
         <w:rPr>
-          <w:rFonts w:ascii="Times New Roman" w:eastAsia="宋体" w:hAnsi="Times New Roman" w:cs="Times New Roman"/>
+          <w:rFonts w:ascii="Times New Roman" w:eastAsia="SimSun" w:hAnsi="Times New Roman" w:cs="Times New Roman"/>
           <w:sz w:val="28"/>
           <w:szCs w:val="32"/>
         </w:rPr>
@@ -796,7 +908,7 @@
       </w:r>
       <w:r>
         <w:rPr>
-          <w:rFonts w:ascii="Times New Roman" w:eastAsia="宋体" w:hAnsi="Times New Roman" w:cs="Times New Roman"/>
+          <w:rFonts w:ascii="Times New Roman" w:eastAsia="SimSun" w:hAnsi="Times New Roman" w:cs="Times New Roman"/>
           <w:sz w:val="28"/>
           <w:szCs w:val="32"/>
         </w:rPr>
@@ -804,7 +916,7 @@
       </w:r>
       <w:r>
         <w:rPr>
-          <w:rFonts w:ascii="Times New Roman" w:eastAsia="宋体" w:hAnsi="Times New Roman" w:cs="Times New Roman"/>
+          <w:rFonts w:ascii="Times New Roman" w:eastAsia="SimSun" w:hAnsi="Times New Roman" w:cs="Times New Roman"/>
           <w:sz w:val="28"/>
           <w:szCs w:val="32"/>
         </w:rPr>
@@ -815,14 +927,14 @@
       <w:pPr>
         <w:spacing w:afterLines="50" w:after="156" w:line="360" w:lineRule="auto"/>
         <w:rPr>
-          <w:rFonts w:ascii="Times New Roman" w:eastAsia="宋体" w:hAnsi="Times New Roman" w:cs="Times New Roman"/>
-          <w:sz w:val="28"/>
-          <w:szCs w:val="32"/>
-        </w:rPr>
-      </w:pPr>
-      <w:r>
-        <w:rPr>
-          <w:rFonts w:ascii="Times New Roman" w:eastAsia="宋体" w:hAnsi="Times New Roman" w:cs="Times New Roman" w:hint="eastAsia"/>
+          <w:rFonts w:ascii="Times New Roman" w:eastAsia="SimSun" w:hAnsi="Times New Roman" w:cs="Times New Roman"/>
+          <w:sz w:val="28"/>
+          <w:szCs w:val="32"/>
+        </w:rPr>
+      </w:pPr>
+      <w:r>
+        <w:rPr>
+          <w:rFonts w:ascii="Times New Roman" w:eastAsia="SimSun" w:hAnsi="Times New Roman" w:cs="Times New Roman" w:hint="eastAsia"/>
           <w:sz w:val="28"/>
           <w:szCs w:val="32"/>
         </w:rPr>
@@ -830,7 +942,7 @@
       </w:r>
       <w:r>
         <w:rPr>
-          <w:rFonts w:ascii="Times New Roman" w:eastAsia="宋体" w:hAnsi="Times New Roman" w:cs="Times New Roman"/>
+          <w:rFonts w:ascii="Times New Roman" w:eastAsia="SimSun" w:hAnsi="Times New Roman" w:cs="Times New Roman"/>
           <w:sz w:val="28"/>
           <w:szCs w:val="32"/>
         </w:rPr>
@@ -838,7 +950,7 @@
       </w:r>
       <w:r>
         <w:rPr>
-          <w:rFonts w:ascii="Times New Roman" w:eastAsia="宋体" w:hAnsi="Times New Roman" w:cs="Times New Roman" w:hint="eastAsia"/>
+          <w:rFonts w:ascii="Times New Roman" w:eastAsia="SimSun" w:hAnsi="Times New Roman" w:cs="Times New Roman" w:hint="eastAsia"/>
           <w:sz w:val="28"/>
           <w:szCs w:val="32"/>
         </w:rPr>
@@ -846,7 +958,7 @@
       </w:r>
       <w:r>
         <w:rPr>
-          <w:rFonts w:ascii="Times New Roman" w:eastAsia="宋体" w:hAnsi="Times New Roman" w:cs="Times New Roman"/>
+          <w:rFonts w:ascii="Times New Roman" w:eastAsia="SimSun" w:hAnsi="Times New Roman" w:cs="Times New Roman"/>
           <w:sz w:val="28"/>
           <w:szCs w:val="32"/>
         </w:rPr>
@@ -854,7 +966,7 @@
       </w:r>
       <w:r>
         <w:rPr>
-          <w:rFonts w:ascii="Times New Roman" w:eastAsia="宋体" w:hAnsi="Times New Roman" w:cs="Times New Roman"/>
+          <w:rFonts w:ascii="Times New Roman" w:eastAsia="SimSun" w:hAnsi="Times New Roman" w:cs="Times New Roman"/>
           <w:sz w:val="28"/>
           <w:szCs w:val="32"/>
         </w:rPr>
@@ -862,7 +974,7 @@
       </w:r>
       <w:r>
         <w:rPr>
-          <w:rFonts w:ascii="Times New Roman" w:eastAsia="宋体" w:hAnsi="Times New Roman" w:cs="Times New Roman"/>
+          <w:rFonts w:ascii="Times New Roman" w:eastAsia="SimSun" w:hAnsi="Times New Roman" w:cs="Times New Roman"/>
           <w:sz w:val="28"/>
           <w:szCs w:val="32"/>
         </w:rPr>
@@ -870,7 +982,7 @@
       </w:r>
       <w:r>
         <w:rPr>
-          <w:rFonts w:ascii="Times New Roman" w:eastAsia="宋体" w:hAnsi="Times New Roman" w:cs="Times New Roman"/>
+          <w:rFonts w:ascii="Times New Roman" w:eastAsia="SimSun" w:hAnsi="Times New Roman" w:cs="Times New Roman"/>
           <w:sz w:val="28"/>
           <w:szCs w:val="32"/>
         </w:rPr>
@@ -881,14 +993,14 @@
       <w:pPr>
         <w:spacing w:afterLines="50" w:after="156" w:line="360" w:lineRule="auto"/>
         <w:rPr>
-          <w:rFonts w:ascii="Times New Roman" w:eastAsia="宋体" w:hAnsi="Times New Roman" w:cs="Times New Roman"/>
-          <w:sz w:val="28"/>
-          <w:szCs w:val="32"/>
-        </w:rPr>
-      </w:pPr>
-      <w:r>
-        <w:rPr>
-          <w:rFonts w:ascii="Times New Roman" w:eastAsia="宋体" w:hAnsi="Times New Roman" w:cs="Times New Roman" w:hint="eastAsia"/>
+          <w:rFonts w:ascii="Times New Roman" w:eastAsia="SimSun" w:hAnsi="Times New Roman" w:cs="Times New Roman"/>
+          <w:sz w:val="28"/>
+          <w:szCs w:val="32"/>
+        </w:rPr>
+      </w:pPr>
+      <w:r>
+        <w:rPr>
+          <w:rFonts w:ascii="Times New Roman" w:eastAsia="SimSun" w:hAnsi="Times New Roman" w:cs="Times New Roman" w:hint="eastAsia"/>
           <w:sz w:val="28"/>
           <w:szCs w:val="32"/>
         </w:rPr>
@@ -896,7 +1008,7 @@
       </w:r>
       <w:r>
         <w:rPr>
-          <w:rFonts w:ascii="Times New Roman" w:eastAsia="宋体" w:hAnsi="Times New Roman" w:cs="Times New Roman" w:hint="eastAsia"/>
+          <w:rFonts w:ascii="Times New Roman" w:eastAsia="SimSun" w:hAnsi="Times New Roman" w:cs="Times New Roman" w:hint="eastAsia"/>
           <w:sz w:val="28"/>
           <w:szCs w:val="32"/>
         </w:rPr>
@@ -904,7 +1016,7 @@
       </w:r>
       <w:r>
         <w:rPr>
-          <w:rFonts w:ascii="Times New Roman" w:eastAsia="宋体" w:hAnsi="Times New Roman" w:cs="Times New Roman" w:hint="eastAsia"/>
+          <w:rFonts w:ascii="Times New Roman" w:eastAsia="SimSun" w:hAnsi="Times New Roman" w:cs="Times New Roman" w:hint="eastAsia"/>
           <w:sz w:val="28"/>
           <w:szCs w:val="32"/>
         </w:rPr>
@@ -912,7 +1024,7 @@
       </w:r>
       <w:r>
         <w:rPr>
-          <w:rFonts w:ascii="Times New Roman" w:eastAsia="宋体" w:hAnsi="Times New Roman" w:cs="Times New Roman"/>
+          <w:rFonts w:ascii="Times New Roman" w:eastAsia="SimSun" w:hAnsi="Times New Roman" w:cs="Times New Roman"/>
           <w:sz w:val="28"/>
           <w:szCs w:val="32"/>
         </w:rPr>
@@ -920,7 +1032,7 @@
       </w:r>
       <w:r>
         <w:rPr>
-          <w:rFonts w:ascii="Times New Roman" w:eastAsia="宋体" w:hAnsi="Times New Roman" w:cs="Times New Roman"/>
+          <w:rFonts w:ascii="Times New Roman" w:eastAsia="SimSun" w:hAnsi="Times New Roman" w:cs="Times New Roman"/>
           <w:sz w:val="28"/>
           <w:szCs w:val="32"/>
         </w:rPr>
@@ -928,7 +1040,7 @@
       </w:r>
       <w:r>
         <w:rPr>
-          <w:rFonts w:ascii="Times New Roman" w:eastAsia="宋体" w:hAnsi="Times New Roman" w:cs="Times New Roman"/>
+          <w:rFonts w:ascii="Times New Roman" w:eastAsia="SimSun" w:hAnsi="Times New Roman" w:cs="Times New Roman"/>
           <w:sz w:val="28"/>
           <w:szCs w:val="32"/>
         </w:rPr>
@@ -1337,7 +1449,7 @@
     <w:lsdException w:name="Unresolved Mention" w:semiHidden="1" w:unhideWhenUsed="1"/>
     <w:lsdException w:name="Smart Link" w:semiHidden="1" w:unhideWhenUsed="1"/>
   </w:latentStyles>
-  <w:style w:type="paragraph" w:default="1" w:styleId="a">
+  <w:style w:type="paragraph" w:default="1" w:styleId="Normal">
     <w:name w:val="Normal"/>
     <w:qFormat/>
     <w:pPr>
@@ -1345,13 +1457,13 @@
       <w:jc w:val="both"/>
     </w:pPr>
   </w:style>
-  <w:style w:type="character" w:default="1" w:styleId="a0">
+  <w:style w:type="character" w:default="1" w:styleId="DefaultParagraphFont">
     <w:name w:val="Default Paragraph Font"/>
     <w:uiPriority w:val="1"/>
     <w:semiHidden/>
     <w:unhideWhenUsed/>
   </w:style>
-  <w:style w:type="table" w:default="1" w:styleId="a1">
+  <w:style w:type="table" w:default="1" w:styleId="TableNormal">
     <w:name w:val="Normal Table"/>
     <w:uiPriority w:val="99"/>
     <w:semiHidden/>
@@ -1366,15 +1478,15 @@
       </w:tblCellMar>
     </w:tblPr>
   </w:style>
-  <w:style w:type="numbering" w:default="1" w:styleId="a2">
+  <w:style w:type="numbering" w:default="1" w:styleId="NoList">
     <w:name w:val="No List"/>
     <w:uiPriority w:val="99"/>
     <w:semiHidden/>
     <w:unhideWhenUsed/>
   </w:style>
-  <w:style w:type="paragraph" w:styleId="a3">
+  <w:style w:type="paragraph" w:styleId="NormalWeb">
     <w:name w:val="Normal (Web)"/>
-    <w:basedOn w:val="a"/>
+    <w:basedOn w:val="Normal"/>
     <w:uiPriority w:val="99"/>
     <w:semiHidden/>
     <w:unhideWhenUsed/>
@@ -1385,7 +1497,7 @@
       <w:jc w:val="left"/>
     </w:pPr>
     <w:rPr>
-      <w:rFonts w:ascii="宋体" w:eastAsia="宋体" w:hAnsi="宋体" w:cs="宋体"/>
+      <w:rFonts w:ascii="SimSun" w:eastAsia="SimSun" w:hAnsi="SimSun" w:cs="SimSun"/>
       <w:kern w:val="0"/>
       <w:sz w:val="24"/>
       <w:szCs w:val="24"/>
